--- a/Базы данных/Lab4/Отчёт.docx
+++ b/Базы данных/Lab4/Отчёт.docx
@@ -92,7 +92,21 @@
           <w:b/>
           <w:sz w:val="32"/>
         </w:rPr>
-        <w:t xml:space="preserve">ПРОГРМАННОЕ ПОДКЛЮЧЕНИЕ К СЕРВЕРУ </w:t>
+        <w:t>ПРОГР</w:t>
+      </w:r>
+      <w:r>
+        <w:rPr>
+          <w:b/>
+          <w:sz w:val="32"/>
+        </w:rPr>
+        <w:t>А</w:t>
+      </w:r>
+      <w:r>
+        <w:rPr>
+          <w:b/>
+          <w:sz w:val="32"/>
+        </w:rPr>
+        <w:t xml:space="preserve">МННОЕ ПОДКЛЮЧЕНИЕ К СЕРВЕРУ </w:t>
       </w:r>
       <w:r>
         <w:rPr>
@@ -3499,9 +3513,6 @@
     <w:p>
       <w:pPr>
         <w:pStyle w:val="afe"/>
-        <w:rPr>
-          <w:lang w:val="en-US"/>
-        </w:rPr>
       </w:pPr>
       <w:r>
         <w:t xml:space="preserve">                            </w:t>
@@ -3513,9 +3524,6 @@
         <w:t>int</w:t>
       </w:r>
       <w:r>
-        <w:rPr>
-          <w:lang w:val="en-US"/>
-        </w:rPr>
         <w:t xml:space="preserve"> </w:t>
       </w:r>
       <w:r>
@@ -3525,9 +3533,6 @@
         <w:t>codeC</w:t>
       </w:r>
       <w:r>
-        <w:rPr>
-          <w:lang w:val="en-US"/>
-        </w:rPr>
         <w:t xml:space="preserve"> = (</w:t>
       </w:r>
       <w:r>
@@ -3537,9 +3542,6 @@
         <w:t>int</w:t>
       </w:r>
       <w:r>
-        <w:rPr>
-          <w:lang w:val="en-US"/>
-        </w:rPr>
         <w:t>)</w:t>
       </w:r>
       <w:r>
@@ -3549,9 +3551,6 @@
         <w:t>tableInLst</w:t>
       </w:r>
       <w:r>
-        <w:rPr>
-          <w:lang w:val="en-US"/>
-        </w:rPr>
         <w:t>[0].</w:t>
       </w:r>
       <w:r>
@@ -3561,9 +3560,6 @@
         <w:t>ClientCode</w:t>
       </w:r>
       <w:r>
-        <w:rPr>
-          <w:lang w:val="en-US"/>
-        </w:rPr>
         <w:t>;</w:t>
       </w:r>
     </w:p>
@@ -3575,9 +3571,6 @@
         </w:rPr>
       </w:pPr>
       <w:r>
-        <w:rPr>
-          <w:lang w:val="en-US"/>
-        </w:rPr>
         <w:t xml:space="preserve">                            </w:t>
       </w:r>
       <w:r>

--- a/Базы данных/Lab4/Отчёт.docx
+++ b/Базы данных/Lab4/Отчёт.docx
@@ -106,7 +106,21 @@
           <w:b/>
           <w:sz w:val="32"/>
         </w:rPr>
-        <w:t xml:space="preserve">МННОЕ ПОДКЛЮЧЕНИЕ К СЕРВЕРУ </w:t>
+        <w:t>М</w:t>
+      </w:r>
+      <w:r>
+        <w:rPr>
+          <w:b/>
+          <w:sz w:val="32"/>
+        </w:rPr>
+        <w:t>М</w:t>
+      </w:r>
+      <w:r>
+        <w:rPr>
+          <w:b/>
+          <w:sz w:val="32"/>
+        </w:rPr>
+        <w:t xml:space="preserve">НОЕ ПОДКЛЮЧЕНИЕ К СЕРВЕРУ </w:t>
       </w:r>
       <w:r>
         <w:rPr>
